--- a/Meteor Installation Guide.docx
+++ b/Meteor Installation Guide.docx
@@ -2885,8 +2885,6 @@
         </w:rPr>
         <w:t xml:space="preserve">yarn add </w:t>
       </w:r>
-      <w:bookmarkStart w:id="0" w:name="_GoBack"/>
-      <w:bookmarkEnd w:id="0"/>
       <w:r>
         <w:rPr>
           <w:lang w:val="en-US"/>
@@ -4910,6 +4908,2014 @@
         </w:rPr>
         <w:t>:</w:t>
       </w:r>
+    </w:p>
+    <w:p>
+      <w:pPr>
+        <w:rPr>
+          <w:lang w:val="en-US"/>
+        </w:rPr>
+      </w:pPr>
+    </w:p>
+    <w:p>
+      <w:pPr>
+        <w:pStyle w:val="berschrift1"/>
+        <w:rPr>
+          <w:lang w:val="en-US"/>
+        </w:rPr>
+      </w:pPr>
+      <w:r>
+        <w:rPr>
+          <w:lang w:val="en-US"/>
+        </w:rPr>
+        <w:lastRenderedPageBreak/>
+        <w:t>React Design Roles</w:t>
+      </w:r>
+    </w:p>
+    <w:p>
+      <w:pPr>
+        <w:rPr>
+          <w:lang w:val="en-US"/>
+        </w:rPr>
+      </w:pPr>
+    </w:p>
+    <w:p>
+      <w:pPr>
+        <w:rPr>
+          <w:lang w:val="en-US"/>
+        </w:rPr>
+      </w:pPr>
+      <w:hyperlink r:id="rId9" w:history="1">
+        <w:r>
+          <w:rPr>
+            <w:rStyle w:val="Hyperlink"/>
+            <w:lang w:val="en-US"/>
+          </w:rPr>
+          <w:t>https://www.typescriptlang.org/docs/handbook/declaration-files/do-s-and-don-ts.html</w:t>
+        </w:r>
+      </w:hyperlink>
+    </w:p>
+    <w:p>
+      <w:pPr>
+        <w:pStyle w:val="StandardWeb"/>
+        <w:spacing w:before="0" w:beforeAutospacing="0" w:after="0" w:afterAutospacing="0"/>
+        <w:rPr>
+          <w:rStyle w:val="Fett"/>
+          <w:rFonts w:ascii="Helvetica Neue" w:hAnsi="Helvetica Neue"/>
+          <w:color w:val="000000"/>
+          <w:sz w:val="26"/>
+          <w:szCs w:val="26"/>
+          <w:lang w:val="en-US"/>
+        </w:rPr>
+      </w:pPr>
+    </w:p>
+    <w:p>
+      <w:pPr>
+        <w:pStyle w:val="StandardWeb"/>
+        <w:spacing w:before="0" w:beforeAutospacing="0" w:after="0" w:afterAutospacing="0"/>
+        <w:rPr>
+          <w:rFonts w:ascii="Helvetica Neue" w:hAnsi="Helvetica Neue"/>
+          <w:color w:val="000000"/>
+          <w:sz w:val="26"/>
+          <w:szCs w:val="26"/>
+          <w:lang w:val="en-US"/>
+        </w:rPr>
+      </w:pPr>
+      <w:r>
+        <w:rPr>
+          <w:rStyle w:val="Fett"/>
+          <w:rFonts w:ascii="Helvetica Neue" w:hAnsi="Helvetica Neue"/>
+          <w:color w:val="000000"/>
+          <w:sz w:val="26"/>
+          <w:szCs w:val="26"/>
+          <w:lang w:val="en-US"/>
+        </w:rPr>
+        <w:t>All React components must act like pure functions with respect to their props.</w:t>
+      </w:r>
+    </w:p>
+    <w:p>
+      <w:pPr>
+        <w:rPr>
+          <w:lang w:val="en-US"/>
+        </w:rPr>
+      </w:pPr>
+      <w:r>
+        <w:rPr>
+          <w:rFonts w:ascii="Helvetica Neue" w:hAnsi="Helvetica Neue"/>
+          <w:color w:val="000000"/>
+          <w:sz w:val="26"/>
+          <w:szCs w:val="26"/>
+          <w:lang w:val="en-US"/>
+        </w:rPr>
+        <w:t>State allows React components to change their output over time in response to user actions, network responses, and anything else, without violating this rule.</w:t>
+      </w:r>
+    </w:p>
+    <w:p>
+      <w:pPr>
+        <w:rPr>
+          <w:lang w:val="en-US"/>
+        </w:rPr>
+      </w:pPr>
+    </w:p>
+    <w:p>
+      <w:pPr>
+        <w:pStyle w:val="StandardWeb"/>
+        <w:spacing w:before="0" w:beforeAutospacing="0" w:after="0" w:afterAutospacing="0"/>
+        <w:rPr>
+          <w:rFonts w:ascii="Helvetica Neue" w:hAnsi="Helvetica Neue"/>
+          <w:color w:val="000000"/>
+          <w:sz w:val="26"/>
+          <w:szCs w:val="26"/>
+          <w:lang w:val="en-US"/>
+        </w:rPr>
+      </w:pPr>
+      <w:r>
+        <w:rPr>
+          <w:rFonts w:ascii="Helvetica Neue" w:hAnsi="Helvetica Neue"/>
+          <w:color w:val="000000"/>
+          <w:sz w:val="26"/>
+          <w:szCs w:val="26"/>
+          <w:lang w:val="en-US"/>
+        </w:rPr>
+        <w:t>While</w:t>
+      </w:r>
+      <w:r>
+        <w:rPr>
+          <w:rStyle w:val="apple-converted-space"/>
+          <w:rFonts w:ascii="Helvetica Neue" w:hAnsi="Helvetica Neue"/>
+          <w:color w:val="000000"/>
+          <w:sz w:val="26"/>
+          <w:szCs w:val="26"/>
+          <w:lang w:val="en-US"/>
+        </w:rPr>
+        <w:t> </w:t>
+      </w:r>
+      <w:proofErr w:type="spellStart"/>
+      <w:r>
+        <w:rPr>
+          <w:rStyle w:val="HTMLCode"/>
+          <w:rFonts w:ascii="Menlo" w:hAnsi="Menlo" w:cs="Menlo"/>
+          <w:color w:val="1A1A1A"/>
+          <w:lang w:val="en-US"/>
+        </w:rPr>
+        <w:t>this.props</w:t>
+      </w:r>
+      <w:proofErr w:type="spellEnd"/>
+      <w:r>
+        <w:rPr>
+          <w:rStyle w:val="apple-converted-space"/>
+          <w:rFonts w:ascii="Helvetica Neue" w:hAnsi="Helvetica Neue"/>
+          <w:color w:val="000000"/>
+          <w:sz w:val="26"/>
+          <w:szCs w:val="26"/>
+          <w:lang w:val="en-US"/>
+        </w:rPr>
+        <w:t> </w:t>
+      </w:r>
+      <w:r>
+        <w:rPr>
+          <w:rFonts w:ascii="Helvetica Neue" w:hAnsi="Helvetica Neue"/>
+          <w:color w:val="000000"/>
+          <w:sz w:val="26"/>
+          <w:szCs w:val="26"/>
+          <w:lang w:val="en-US"/>
+        </w:rPr>
+        <w:t>is set up by React itself and</w:t>
+      </w:r>
+      <w:r>
+        <w:rPr>
+          <w:rStyle w:val="apple-converted-space"/>
+          <w:rFonts w:ascii="Helvetica Neue" w:hAnsi="Helvetica Neue"/>
+          <w:color w:val="000000"/>
+          <w:sz w:val="26"/>
+          <w:szCs w:val="26"/>
+          <w:lang w:val="en-US"/>
+        </w:rPr>
+        <w:t> </w:t>
+      </w:r>
+      <w:proofErr w:type="spellStart"/>
+      <w:r>
+        <w:rPr>
+          <w:rStyle w:val="HTMLCode"/>
+          <w:rFonts w:ascii="Menlo" w:hAnsi="Menlo" w:cs="Menlo"/>
+          <w:color w:val="1A1A1A"/>
+          <w:lang w:val="en-US"/>
+        </w:rPr>
+        <w:t>this.state</w:t>
+      </w:r>
+      <w:proofErr w:type="spellEnd"/>
+      <w:r>
+        <w:rPr>
+          <w:rStyle w:val="apple-converted-space"/>
+          <w:rFonts w:ascii="Helvetica Neue" w:hAnsi="Helvetica Neue"/>
+          <w:color w:val="000000"/>
+          <w:sz w:val="26"/>
+          <w:szCs w:val="26"/>
+          <w:lang w:val="en-US"/>
+        </w:rPr>
+        <w:t> </w:t>
+      </w:r>
+      <w:r>
+        <w:rPr>
+          <w:rFonts w:ascii="Helvetica Neue" w:hAnsi="Helvetica Neue"/>
+          <w:color w:val="000000"/>
+          <w:sz w:val="26"/>
+          <w:szCs w:val="26"/>
+          <w:lang w:val="en-US"/>
+        </w:rPr>
+        <w:t>has a special meaning, you are free to add additional fields to the class manually if you need to store something that is not used for the visual output.</w:t>
+      </w:r>
+    </w:p>
+    <w:p>
+      <w:pPr>
+        <w:pStyle w:val="StandardWeb"/>
+        <w:spacing w:before="0" w:beforeAutospacing="0" w:after="0" w:afterAutospacing="0"/>
+        <w:rPr>
+          <w:rFonts w:ascii="Helvetica Neue" w:hAnsi="Helvetica Neue"/>
+          <w:color w:val="000000"/>
+          <w:sz w:val="26"/>
+          <w:szCs w:val="26"/>
+          <w:lang w:val="en-US"/>
+        </w:rPr>
+      </w:pPr>
+    </w:p>
+    <w:p>
+      <w:pPr>
+        <w:pStyle w:val="StandardWeb"/>
+        <w:spacing w:before="0" w:beforeAutospacing="0" w:after="0" w:afterAutospacing="0"/>
+        <w:rPr>
+          <w:rFonts w:ascii="Helvetica Neue" w:hAnsi="Helvetica Neue"/>
+          <w:color w:val="000000"/>
+          <w:sz w:val="26"/>
+          <w:szCs w:val="26"/>
+          <w:lang w:val="en-US"/>
+        </w:rPr>
+      </w:pPr>
+      <w:r>
+        <w:rPr>
+          <w:rFonts w:ascii="Helvetica Neue" w:hAnsi="Helvetica Neue"/>
+          <w:color w:val="000000"/>
+          <w:sz w:val="26"/>
+          <w:szCs w:val="26"/>
+          <w:lang w:val="en-US"/>
+        </w:rPr>
+        <w:t>If you don’t use something in</w:t>
+      </w:r>
+      <w:r>
+        <w:rPr>
+          <w:rStyle w:val="apple-converted-space"/>
+          <w:rFonts w:ascii="Helvetica Neue" w:hAnsi="Helvetica Neue"/>
+          <w:color w:val="000000"/>
+          <w:sz w:val="26"/>
+          <w:szCs w:val="26"/>
+          <w:lang w:val="en-US"/>
+        </w:rPr>
+        <w:t> </w:t>
+      </w:r>
+      <w:r>
+        <w:rPr>
+          <w:rStyle w:val="HTMLCode"/>
+          <w:rFonts w:ascii="Menlo" w:hAnsi="Menlo" w:cs="Menlo"/>
+          <w:color w:val="1A1A1A"/>
+          <w:lang w:val="en-US"/>
+        </w:rPr>
+        <w:t>render()</w:t>
+      </w:r>
+      <w:r>
+        <w:rPr>
+          <w:rFonts w:ascii="Helvetica Neue" w:hAnsi="Helvetica Neue"/>
+          <w:color w:val="000000"/>
+          <w:sz w:val="26"/>
+          <w:szCs w:val="26"/>
+          <w:lang w:val="en-US"/>
+        </w:rPr>
+        <w:t>, it shouldn’t be in the state.</w:t>
+      </w:r>
+    </w:p>
+    <w:p>
+      <w:pPr>
+        <w:rPr>
+          <w:lang w:val="en-US"/>
+        </w:rPr>
+      </w:pPr>
+    </w:p>
+    <w:p>
+      <w:pPr>
+        <w:pStyle w:val="berschrift3"/>
+        <w:spacing w:before="0" w:beforeAutospacing="0" w:after="0" w:afterAutospacing="0"/>
+        <w:rPr>
+          <w:rFonts w:ascii="Helvetica Neue" w:hAnsi="Helvetica Neue"/>
+          <w:color w:val="000000"/>
+          <w:sz w:val="38"/>
+          <w:szCs w:val="38"/>
+          <w:lang w:val="en-US"/>
+        </w:rPr>
+      </w:pPr>
+      <w:r>
+        <w:rPr>
+          <w:rFonts w:ascii="Helvetica Neue" w:hAnsi="Helvetica Neue"/>
+          <w:color w:val="000000"/>
+          <w:sz w:val="38"/>
+          <w:szCs w:val="38"/>
+          <w:lang w:val="en-US"/>
+        </w:rPr>
+        <w:t>Do Not Modify State Directly</w:t>
+      </w:r>
+    </w:p>
+    <w:p>
+      <w:pPr>
+        <w:pStyle w:val="StandardWeb"/>
+        <w:spacing w:before="300" w:beforeAutospacing="0" w:after="0" w:afterAutospacing="0"/>
+        <w:rPr>
+          <w:rFonts w:ascii="Helvetica Neue" w:hAnsi="Helvetica Neue"/>
+          <w:color w:val="000000"/>
+          <w:sz w:val="26"/>
+          <w:szCs w:val="26"/>
+          <w:lang w:val="en-US"/>
+        </w:rPr>
+      </w:pPr>
+      <w:r>
+        <w:rPr>
+          <w:rFonts w:ascii="Helvetica Neue" w:hAnsi="Helvetica Neue"/>
+          <w:color w:val="000000"/>
+          <w:sz w:val="26"/>
+          <w:szCs w:val="26"/>
+          <w:lang w:val="en-US"/>
+        </w:rPr>
+        <w:t>For example, this will not re-render a component:</w:t>
+      </w:r>
+    </w:p>
+    <w:p>
+      <w:pPr>
+        <w:pStyle w:val="HTMLVorformatiert"/>
+        <w:shd w:val="clear" w:color="auto" w:fill="282C34"/>
+        <w:spacing w:line="300" w:lineRule="atLeast"/>
+        <w:rPr>
+          <w:rStyle w:val="HTMLCode"/>
+          <w:rFonts w:ascii="Menlo" w:hAnsi="Menlo" w:cs="Menlo"/>
+          <w:color w:val="FFFFFF"/>
+          <w:sz w:val="21"/>
+          <w:szCs w:val="21"/>
+          <w:lang w:val="en-US"/>
+        </w:rPr>
+      </w:pPr>
+      <w:r>
+        <w:rPr>
+          <w:rStyle w:val="token"/>
+          <w:rFonts w:ascii="Menlo" w:hAnsi="Menlo" w:cs="Menlo"/>
+          <w:color w:val="999999"/>
+          <w:sz w:val="21"/>
+          <w:szCs w:val="21"/>
+          <w:lang w:val="en-US"/>
+        </w:rPr>
+        <w:t>// Wrong</w:t>
+      </w:r>
+    </w:p>
+    <w:p>
+      <w:pPr>
+        <w:pStyle w:val="HTMLVorformatiert"/>
+        <w:shd w:val="clear" w:color="auto" w:fill="282C34"/>
+        <w:spacing w:line="300" w:lineRule="atLeast"/>
+        <w:rPr>
+          <w:rStyle w:val="HTMLCode"/>
+          <w:rFonts w:ascii="Menlo" w:hAnsi="Menlo" w:cs="Menlo"/>
+          <w:color w:val="FFFFFF"/>
+          <w:sz w:val="21"/>
+          <w:szCs w:val="21"/>
+          <w:lang w:val="en-US"/>
+        </w:rPr>
+      </w:pPr>
+      <w:proofErr w:type="spellStart"/>
+      <w:r>
+        <w:rPr>
+          <w:rStyle w:val="token"/>
+          <w:rFonts w:ascii="Menlo" w:hAnsi="Menlo" w:cs="Menlo"/>
+          <w:color w:val="C5A5C5"/>
+          <w:sz w:val="21"/>
+          <w:szCs w:val="21"/>
+          <w:lang w:val="en-US"/>
+        </w:rPr>
+        <w:t>this</w:t>
+      </w:r>
+      <w:r>
+        <w:rPr>
+          <w:rStyle w:val="token"/>
+          <w:rFonts w:ascii="Menlo" w:hAnsi="Menlo" w:cs="Menlo"/>
+          <w:color w:val="5FB3B3"/>
+          <w:sz w:val="21"/>
+          <w:szCs w:val="21"/>
+          <w:lang w:val="en-US"/>
+        </w:rPr>
+        <w:t>.</w:t>
+      </w:r>
+      <w:r>
+        <w:rPr>
+          <w:rStyle w:val="HTMLCode"/>
+          <w:rFonts w:ascii="Menlo" w:hAnsi="Menlo" w:cs="Menlo"/>
+          <w:color w:val="FFFFFF"/>
+          <w:sz w:val="21"/>
+          <w:szCs w:val="21"/>
+          <w:lang w:val="en-US"/>
+        </w:rPr>
+        <w:t>state</w:t>
+      </w:r>
+      <w:r>
+        <w:rPr>
+          <w:rStyle w:val="token"/>
+          <w:rFonts w:ascii="Menlo" w:hAnsi="Menlo" w:cs="Menlo"/>
+          <w:color w:val="5FB3B3"/>
+          <w:sz w:val="21"/>
+          <w:szCs w:val="21"/>
+          <w:lang w:val="en-US"/>
+        </w:rPr>
+        <w:t>.</w:t>
+      </w:r>
+      <w:r>
+        <w:rPr>
+          <w:rStyle w:val="HTMLCode"/>
+          <w:rFonts w:ascii="Menlo" w:hAnsi="Menlo" w:cs="Menlo"/>
+          <w:color w:val="FFFFFF"/>
+          <w:sz w:val="21"/>
+          <w:szCs w:val="21"/>
+          <w:lang w:val="en-US"/>
+        </w:rPr>
+        <w:t>comment</w:t>
+      </w:r>
+      <w:proofErr w:type="spellEnd"/>
+      <w:r>
+        <w:rPr>
+          <w:rStyle w:val="HTMLCode"/>
+          <w:rFonts w:ascii="Menlo" w:hAnsi="Menlo" w:cs="Menlo"/>
+          <w:color w:val="FFFFFF"/>
+          <w:sz w:val="21"/>
+          <w:szCs w:val="21"/>
+          <w:lang w:val="en-US"/>
+        </w:rPr>
+        <w:t xml:space="preserve"> </w:t>
+      </w:r>
+      <w:r>
+        <w:rPr>
+          <w:rStyle w:val="token"/>
+          <w:rFonts w:ascii="Menlo" w:hAnsi="Menlo" w:cs="Menlo"/>
+          <w:color w:val="D7DEEA"/>
+          <w:sz w:val="21"/>
+          <w:szCs w:val="21"/>
+          <w:lang w:val="en-US"/>
+        </w:rPr>
+        <w:t>=</w:t>
+      </w:r>
+      <w:r>
+        <w:rPr>
+          <w:rStyle w:val="HTMLCode"/>
+          <w:rFonts w:ascii="Menlo" w:hAnsi="Menlo" w:cs="Menlo"/>
+          <w:color w:val="FFFFFF"/>
+          <w:sz w:val="21"/>
+          <w:szCs w:val="21"/>
+          <w:lang w:val="en-US"/>
+        </w:rPr>
+        <w:t xml:space="preserve"> </w:t>
+      </w:r>
+      <w:r>
+        <w:rPr>
+          <w:rStyle w:val="token"/>
+          <w:rFonts w:ascii="Menlo" w:hAnsi="Menlo" w:cs="Menlo"/>
+          <w:color w:val="8DC891"/>
+          <w:sz w:val="21"/>
+          <w:szCs w:val="21"/>
+          <w:lang w:val="en-US"/>
+        </w:rPr>
+        <w:t>'Hello'</w:t>
+      </w:r>
+      <w:r>
+        <w:rPr>
+          <w:rStyle w:val="token"/>
+          <w:rFonts w:ascii="Menlo" w:hAnsi="Menlo" w:cs="Menlo"/>
+          <w:color w:val="5FB3B3"/>
+          <w:sz w:val="21"/>
+          <w:szCs w:val="21"/>
+          <w:lang w:val="en-US"/>
+        </w:rPr>
+        <w:t>;</w:t>
+      </w:r>
+    </w:p>
+    <w:p>
+      <w:pPr>
+        <w:pStyle w:val="StandardWeb"/>
+        <w:spacing w:before="0" w:beforeAutospacing="0" w:after="0" w:afterAutospacing="0"/>
+        <w:rPr>
+          <w:rFonts w:ascii="Helvetica Neue" w:hAnsi="Helvetica Neue"/>
+          <w:color w:val="000000"/>
+          <w:sz w:val="26"/>
+          <w:szCs w:val="26"/>
+          <w:lang w:val="en-US"/>
+        </w:rPr>
+      </w:pPr>
+      <w:r>
+        <w:rPr>
+          <w:rFonts w:ascii="Helvetica Neue" w:hAnsi="Helvetica Neue"/>
+          <w:color w:val="000000"/>
+          <w:sz w:val="26"/>
+          <w:szCs w:val="26"/>
+          <w:lang w:val="en-US"/>
+        </w:rPr>
+        <w:t>Instead, use</w:t>
+      </w:r>
+      <w:r>
+        <w:rPr>
+          <w:rStyle w:val="apple-converted-space"/>
+          <w:rFonts w:ascii="Helvetica Neue" w:hAnsi="Helvetica Neue"/>
+          <w:color w:val="000000"/>
+          <w:sz w:val="26"/>
+          <w:szCs w:val="26"/>
+          <w:lang w:val="en-US"/>
+        </w:rPr>
+        <w:t> </w:t>
+      </w:r>
+      <w:proofErr w:type="spellStart"/>
+      <w:r>
+        <w:rPr>
+          <w:rStyle w:val="HTMLCode"/>
+          <w:rFonts w:ascii="Menlo" w:hAnsi="Menlo" w:cs="Menlo"/>
+          <w:color w:val="1A1A1A"/>
+          <w:lang w:val="en-US"/>
+        </w:rPr>
+        <w:t>setState</w:t>
+      </w:r>
+      <w:proofErr w:type="spellEnd"/>
+      <w:r>
+        <w:rPr>
+          <w:rStyle w:val="HTMLCode"/>
+          <w:rFonts w:ascii="Menlo" w:hAnsi="Menlo" w:cs="Menlo"/>
+          <w:color w:val="1A1A1A"/>
+          <w:lang w:val="en-US"/>
+        </w:rPr>
+        <w:t>()</w:t>
+      </w:r>
+      <w:r>
+        <w:rPr>
+          <w:rFonts w:ascii="Helvetica Neue" w:hAnsi="Helvetica Neue"/>
+          <w:color w:val="000000"/>
+          <w:sz w:val="26"/>
+          <w:szCs w:val="26"/>
+          <w:lang w:val="en-US"/>
+        </w:rPr>
+        <w:t>:</w:t>
+      </w:r>
+    </w:p>
+    <w:p>
+      <w:pPr>
+        <w:pStyle w:val="HTMLVorformatiert"/>
+        <w:shd w:val="clear" w:color="auto" w:fill="282C34"/>
+        <w:spacing w:line="300" w:lineRule="atLeast"/>
+        <w:rPr>
+          <w:rStyle w:val="HTMLCode"/>
+          <w:rFonts w:ascii="Menlo" w:hAnsi="Menlo" w:cs="Menlo"/>
+          <w:color w:val="FFFFFF"/>
+          <w:sz w:val="21"/>
+          <w:szCs w:val="21"/>
+          <w:lang w:val="en-US"/>
+        </w:rPr>
+      </w:pPr>
+      <w:r>
+        <w:rPr>
+          <w:rStyle w:val="token"/>
+          <w:rFonts w:ascii="Menlo" w:hAnsi="Menlo" w:cs="Menlo"/>
+          <w:color w:val="999999"/>
+          <w:sz w:val="21"/>
+          <w:szCs w:val="21"/>
+          <w:lang w:val="en-US"/>
+        </w:rPr>
+        <w:t>// Correct</w:t>
+      </w:r>
+    </w:p>
+    <w:p>
+      <w:pPr>
+        <w:pStyle w:val="HTMLVorformatiert"/>
+        <w:shd w:val="clear" w:color="auto" w:fill="282C34"/>
+        <w:spacing w:line="300" w:lineRule="atLeast"/>
+        <w:rPr>
+          <w:rStyle w:val="HTMLCode"/>
+          <w:rFonts w:ascii="Menlo" w:hAnsi="Menlo" w:cs="Menlo"/>
+          <w:color w:val="FFFFFF"/>
+          <w:sz w:val="21"/>
+          <w:szCs w:val="21"/>
+          <w:lang w:val="en-US"/>
+        </w:rPr>
+      </w:pPr>
+      <w:proofErr w:type="spellStart"/>
+      <w:r>
+        <w:rPr>
+          <w:rStyle w:val="token"/>
+          <w:rFonts w:ascii="Menlo" w:hAnsi="Menlo" w:cs="Menlo"/>
+          <w:color w:val="C5A5C5"/>
+          <w:sz w:val="21"/>
+          <w:szCs w:val="21"/>
+          <w:lang w:val="en-US"/>
+        </w:rPr>
+        <w:t>this</w:t>
+      </w:r>
+      <w:r>
+        <w:rPr>
+          <w:rStyle w:val="token"/>
+          <w:rFonts w:ascii="Menlo" w:hAnsi="Menlo" w:cs="Menlo"/>
+          <w:color w:val="5FB3B3"/>
+          <w:sz w:val="21"/>
+          <w:szCs w:val="21"/>
+          <w:lang w:val="en-US"/>
+        </w:rPr>
+        <w:t>.</w:t>
+      </w:r>
+      <w:r>
+        <w:rPr>
+          <w:rStyle w:val="token"/>
+          <w:rFonts w:ascii="Menlo" w:hAnsi="Menlo" w:cs="Menlo"/>
+          <w:color w:val="79B6F2"/>
+          <w:sz w:val="21"/>
+          <w:szCs w:val="21"/>
+          <w:lang w:val="en-US"/>
+        </w:rPr>
+        <w:t>setState</w:t>
+      </w:r>
+      <w:proofErr w:type="spellEnd"/>
+      <w:r>
+        <w:rPr>
+          <w:rStyle w:val="token"/>
+          <w:rFonts w:ascii="Menlo" w:hAnsi="Menlo" w:cs="Menlo"/>
+          <w:color w:val="5FB3B3"/>
+          <w:sz w:val="21"/>
+          <w:szCs w:val="21"/>
+          <w:lang w:val="en-US"/>
+        </w:rPr>
+        <w:t>({</w:t>
+      </w:r>
+      <w:r>
+        <w:rPr>
+          <w:rStyle w:val="HTMLCode"/>
+          <w:rFonts w:ascii="Menlo" w:hAnsi="Menlo" w:cs="Menlo"/>
+          <w:color w:val="FFFFFF"/>
+          <w:sz w:val="21"/>
+          <w:szCs w:val="21"/>
+          <w:lang w:val="en-US"/>
+        </w:rPr>
+        <w:t>comment</w:t>
+      </w:r>
+      <w:r>
+        <w:rPr>
+          <w:rStyle w:val="token"/>
+          <w:rFonts w:ascii="Menlo" w:hAnsi="Menlo" w:cs="Menlo"/>
+          <w:color w:val="5FB3B3"/>
+          <w:sz w:val="21"/>
+          <w:szCs w:val="21"/>
+          <w:lang w:val="en-US"/>
+        </w:rPr>
+        <w:t>:</w:t>
+      </w:r>
+      <w:r>
+        <w:rPr>
+          <w:rStyle w:val="HTMLCode"/>
+          <w:rFonts w:ascii="Menlo" w:hAnsi="Menlo" w:cs="Menlo"/>
+          <w:color w:val="FFFFFF"/>
+          <w:sz w:val="21"/>
+          <w:szCs w:val="21"/>
+          <w:lang w:val="en-US"/>
+        </w:rPr>
+        <w:t xml:space="preserve"> </w:t>
+      </w:r>
+      <w:r>
+        <w:rPr>
+          <w:rStyle w:val="token"/>
+          <w:rFonts w:ascii="Menlo" w:hAnsi="Menlo" w:cs="Menlo"/>
+          <w:color w:val="8DC891"/>
+          <w:sz w:val="21"/>
+          <w:szCs w:val="21"/>
+          <w:lang w:val="en-US"/>
+        </w:rPr>
+        <w:t>'Hello'</w:t>
+      </w:r>
+      <w:r>
+        <w:rPr>
+          <w:rStyle w:val="token"/>
+          <w:rFonts w:ascii="Menlo" w:hAnsi="Menlo" w:cs="Menlo"/>
+          <w:color w:val="5FB3B3"/>
+          <w:sz w:val="21"/>
+          <w:szCs w:val="21"/>
+          <w:lang w:val="en-US"/>
+        </w:rPr>
+        <w:t>});</w:t>
+      </w:r>
+    </w:p>
+    <w:p>
+      <w:pPr>
+        <w:pStyle w:val="StandardWeb"/>
+        <w:spacing w:before="0" w:beforeAutospacing="0" w:after="0" w:afterAutospacing="0"/>
+        <w:rPr>
+          <w:rFonts w:ascii="Helvetica Neue" w:hAnsi="Helvetica Neue"/>
+          <w:color w:val="000000"/>
+          <w:sz w:val="26"/>
+          <w:szCs w:val="26"/>
+          <w:lang w:val="en-US"/>
+        </w:rPr>
+      </w:pPr>
+    </w:p>
+    <w:p>
+      <w:pPr>
+        <w:pStyle w:val="StandardWeb"/>
+        <w:spacing w:before="0" w:beforeAutospacing="0" w:after="0" w:afterAutospacing="0"/>
+        <w:rPr>
+          <w:rFonts w:ascii="Helvetica Neue" w:hAnsi="Helvetica Neue"/>
+          <w:color w:val="000000"/>
+          <w:sz w:val="26"/>
+          <w:szCs w:val="26"/>
+          <w:lang w:val="en-US"/>
+        </w:rPr>
+      </w:pPr>
+      <w:r>
+        <w:rPr>
+          <w:rFonts w:ascii="Helvetica Neue" w:hAnsi="Helvetica Neue"/>
+          <w:color w:val="000000"/>
+          <w:sz w:val="26"/>
+          <w:szCs w:val="26"/>
+          <w:lang w:val="en-US"/>
+        </w:rPr>
+        <w:t>The only place where you can assign</w:t>
+      </w:r>
+      <w:r>
+        <w:rPr>
+          <w:rStyle w:val="apple-converted-space"/>
+          <w:rFonts w:ascii="Helvetica Neue" w:hAnsi="Helvetica Neue"/>
+          <w:color w:val="000000"/>
+          <w:sz w:val="26"/>
+          <w:szCs w:val="26"/>
+          <w:lang w:val="en-US"/>
+        </w:rPr>
+        <w:t> </w:t>
+      </w:r>
+      <w:proofErr w:type="spellStart"/>
+      <w:r>
+        <w:rPr>
+          <w:rStyle w:val="HTMLCode"/>
+          <w:rFonts w:ascii="Menlo" w:hAnsi="Menlo" w:cs="Menlo"/>
+          <w:color w:val="1A1A1A"/>
+          <w:lang w:val="en-US"/>
+        </w:rPr>
+        <w:t>this.state</w:t>
+      </w:r>
+      <w:proofErr w:type="spellEnd"/>
+      <w:r>
+        <w:rPr>
+          <w:rStyle w:val="apple-converted-space"/>
+          <w:rFonts w:ascii="Helvetica Neue" w:hAnsi="Helvetica Neue"/>
+          <w:color w:val="000000"/>
+          <w:sz w:val="26"/>
+          <w:szCs w:val="26"/>
+          <w:lang w:val="en-US"/>
+        </w:rPr>
+        <w:t> </w:t>
+      </w:r>
+      <w:r>
+        <w:rPr>
+          <w:rFonts w:ascii="Helvetica Neue" w:hAnsi="Helvetica Neue"/>
+          <w:color w:val="000000"/>
+          <w:sz w:val="26"/>
+          <w:szCs w:val="26"/>
+          <w:lang w:val="en-US"/>
+        </w:rPr>
+        <w:t>is the constructor.</w:t>
+      </w:r>
+    </w:p>
+    <w:p>
+      <w:pPr>
+        <w:rPr>
+          <w:lang w:val="en-US"/>
+        </w:rPr>
+      </w:pPr>
+    </w:p>
+    <w:p>
+      <w:pPr>
+        <w:rPr>
+          <w:rFonts w:ascii="Helvetica Neue" w:hAnsi="Helvetica Neue"/>
+          <w:color w:val="000000"/>
+          <w:sz w:val="26"/>
+          <w:szCs w:val="26"/>
+        </w:rPr>
+      </w:pPr>
+      <w:r>
+        <w:rPr>
+          <w:rFonts w:ascii="Helvetica Neue" w:hAnsi="Helvetica Neue"/>
+          <w:color w:val="000000"/>
+          <w:sz w:val="26"/>
+          <w:szCs w:val="26"/>
+          <w:lang w:val="en-US"/>
+        </w:rPr>
+        <w:t> </w:t>
+      </w:r>
+      <w:hyperlink r:id="rId10" w:anchor="props-are-read-only" w:history="1">
+        <w:proofErr w:type="spellStart"/>
+        <w:r>
+          <w:rPr>
+            <w:rStyle w:val="Hyperlink"/>
+            <w:rFonts w:ascii="Helvetica Neue" w:hAnsi="Helvetica Neue"/>
+            <w:color w:val="1A1A1A"/>
+            <w:sz w:val="26"/>
+            <w:szCs w:val="26"/>
+          </w:rPr>
+          <w:t>pro</w:t>
+        </w:r>
+        <w:r>
+          <w:rPr>
+            <w:rStyle w:val="Hyperlink"/>
+            <w:rFonts w:ascii="Helvetica Neue" w:hAnsi="Helvetica Neue"/>
+            <w:color w:val="1A1A1A"/>
+            <w:sz w:val="26"/>
+            <w:szCs w:val="26"/>
+          </w:rPr>
+          <w:t>p</w:t>
+        </w:r>
+        <w:r>
+          <w:rPr>
+            <w:rStyle w:val="Hyperlink"/>
+            <w:rFonts w:ascii="Helvetica Neue" w:hAnsi="Helvetica Neue"/>
+            <w:color w:val="1A1A1A"/>
+            <w:sz w:val="26"/>
+            <w:szCs w:val="26"/>
+          </w:rPr>
+          <w:t>s</w:t>
+        </w:r>
+        <w:proofErr w:type="spellEnd"/>
+        <w:r>
+          <w:rPr>
+            <w:rStyle w:val="Hyperlink"/>
+            <w:rFonts w:ascii="Helvetica Neue" w:hAnsi="Helvetica Neue"/>
+            <w:color w:val="1A1A1A"/>
+            <w:sz w:val="26"/>
+            <w:szCs w:val="26"/>
+          </w:rPr>
+          <w:t xml:space="preserve"> </w:t>
+        </w:r>
+        <w:proofErr w:type="spellStart"/>
+        <w:r>
+          <w:rPr>
+            <w:rStyle w:val="Hyperlink"/>
+            <w:rFonts w:ascii="Helvetica Neue" w:hAnsi="Helvetica Neue"/>
+            <w:color w:val="1A1A1A"/>
+            <w:sz w:val="26"/>
+            <w:szCs w:val="26"/>
+          </w:rPr>
+          <w:t>are</w:t>
+        </w:r>
+        <w:proofErr w:type="spellEnd"/>
+        <w:r>
+          <w:rPr>
+            <w:rStyle w:val="Hyperlink"/>
+            <w:rFonts w:ascii="Helvetica Neue" w:hAnsi="Helvetica Neue"/>
+            <w:color w:val="1A1A1A"/>
+            <w:sz w:val="26"/>
+            <w:szCs w:val="26"/>
+          </w:rPr>
+          <w:t xml:space="preserve"> </w:t>
+        </w:r>
+        <w:proofErr w:type="spellStart"/>
+        <w:r>
+          <w:rPr>
+            <w:rStyle w:val="Hyperlink"/>
+            <w:rFonts w:ascii="Helvetica Neue" w:hAnsi="Helvetica Neue"/>
+            <w:color w:val="1A1A1A"/>
+            <w:sz w:val="26"/>
+            <w:szCs w:val="26"/>
+          </w:rPr>
+          <w:t>read-only</w:t>
+        </w:r>
+        <w:proofErr w:type="spellEnd"/>
+      </w:hyperlink>
+    </w:p>
+    <w:p>
+      <w:pPr>
+        <w:rPr>
+          <w:rFonts w:ascii="Helvetica Neue" w:hAnsi="Helvetica Neue"/>
+          <w:color w:val="000000"/>
+          <w:sz w:val="26"/>
+          <w:szCs w:val="26"/>
+        </w:rPr>
+      </w:pPr>
+    </w:p>
+    <w:p>
+      <w:pPr>
+        <w:pStyle w:val="berschrift2"/>
+        <w:rPr>
+          <w:lang w:val="en-US"/>
+        </w:rPr>
+      </w:pPr>
+      <w:r>
+        <w:rPr>
+          <w:lang w:val="en-US"/>
+        </w:rPr>
+        <w:t>React Component</w:t>
+      </w:r>
+    </w:p>
+    <w:p>
+      <w:pPr>
+        <w:rPr>
+          <w:lang w:val="en-US"/>
+        </w:rPr>
+      </w:pPr>
+    </w:p>
+    <w:p>
+      <w:pPr>
+        <w:rPr>
+          <w:lang w:val="en-US"/>
+        </w:rPr>
+      </w:pPr>
+    </w:p>
+    <w:p>
+      <w:pPr>
+        <w:pStyle w:val="StandardWeb"/>
+        <w:spacing w:before="0" w:beforeAutospacing="0" w:after="240" w:afterAutospacing="0"/>
+        <w:textAlignment w:val="baseline"/>
+        <w:rPr>
+          <w:rFonts w:ascii="Arial" w:hAnsi="Arial" w:cs="Arial"/>
+          <w:color w:val="242729"/>
+          <w:sz w:val="23"/>
+          <w:szCs w:val="23"/>
+          <w:lang w:val="en-US"/>
+        </w:rPr>
+      </w:pPr>
+      <w:r>
+        <w:rPr>
+          <w:rFonts w:ascii="Arial" w:hAnsi="Arial" w:cs="Arial"/>
+          <w:color w:val="242729"/>
+          <w:sz w:val="23"/>
+          <w:szCs w:val="23"/>
+          <w:lang w:val="en-US"/>
+        </w:rPr>
+        <w:t xml:space="preserve">I always create a props Interface for each component, even if it's blank. It keeps things </w:t>
+      </w:r>
+      <w:proofErr w:type="spellStart"/>
+      <w:r>
+        <w:rPr>
+          <w:rFonts w:ascii="Arial" w:hAnsi="Arial" w:cs="Arial"/>
+          <w:color w:val="242729"/>
+          <w:sz w:val="23"/>
+          <w:szCs w:val="23"/>
+          <w:lang w:val="en-US"/>
+        </w:rPr>
+        <w:t>consistant</w:t>
+      </w:r>
+      <w:proofErr w:type="spellEnd"/>
+      <w:r>
+        <w:rPr>
+          <w:rFonts w:ascii="Arial" w:hAnsi="Arial" w:cs="Arial"/>
+          <w:color w:val="242729"/>
+          <w:sz w:val="23"/>
+          <w:szCs w:val="23"/>
+          <w:lang w:val="en-US"/>
+        </w:rPr>
+        <w:t xml:space="preserve"> and allows me to easily add props later if needed.</w:t>
+      </w:r>
+    </w:p>
+    <w:p>
+      <w:pPr>
+        <w:pStyle w:val="HTMLVorformatiert"/>
+        <w:shd w:val="clear" w:color="auto" w:fill="EFF0F1"/>
+        <w:textAlignment w:val="baseline"/>
+        <w:rPr>
+          <w:rStyle w:val="pln"/>
+          <w:rFonts w:ascii="inherit" w:hAnsi="inherit" w:cs="Consolas"/>
+          <w:color w:val="303336"/>
+          <w:bdr w:val="none" w:sz="0" w:space="0" w:color="auto" w:frame="1"/>
+          <w:shd w:val="clear" w:color="auto" w:fill="EFF0F1"/>
+          <w:lang w:val="en-US"/>
+        </w:rPr>
+      </w:pPr>
+      <w:r>
+        <w:rPr>
+          <w:rStyle w:val="typ"/>
+          <w:rFonts w:ascii="inherit" w:hAnsi="inherit" w:cs="Consolas"/>
+          <w:color w:val="2B91AF"/>
+          <w:bdr w:val="none" w:sz="0" w:space="0" w:color="auto" w:frame="1"/>
+          <w:shd w:val="clear" w:color="auto" w:fill="EFF0F1"/>
+          <w:lang w:val="en-US"/>
+        </w:rPr>
+        <w:t>Interface</w:t>
+      </w:r>
+      <w:r>
+        <w:rPr>
+          <w:rStyle w:val="pln"/>
+          <w:rFonts w:ascii="inherit" w:hAnsi="inherit" w:cs="Consolas"/>
+          <w:color w:val="303336"/>
+          <w:bdr w:val="none" w:sz="0" w:space="0" w:color="auto" w:frame="1"/>
+          <w:shd w:val="clear" w:color="auto" w:fill="EFF0F1"/>
+          <w:lang w:val="en-US"/>
+        </w:rPr>
+        <w:t xml:space="preserve"> </w:t>
+      </w:r>
+      <w:proofErr w:type="spellStart"/>
+      <w:r>
+        <w:rPr>
+          <w:rStyle w:val="typ"/>
+          <w:rFonts w:ascii="inherit" w:hAnsi="inherit" w:cs="Consolas"/>
+          <w:color w:val="2B91AF"/>
+          <w:bdr w:val="none" w:sz="0" w:space="0" w:color="auto" w:frame="1"/>
+          <w:shd w:val="clear" w:color="auto" w:fill="EFF0F1"/>
+          <w:lang w:val="en-US"/>
+        </w:rPr>
+        <w:t>I</w:t>
+      </w:r>
+      <w:r>
+        <w:rPr>
+          <w:rStyle w:val="typ"/>
+          <w:rFonts w:ascii="inherit" w:hAnsi="inherit" w:cs="Consolas"/>
+          <w:color w:val="2B91AF"/>
+          <w:bdr w:val="none" w:sz="0" w:space="0" w:color="auto" w:frame="1"/>
+          <w:shd w:val="clear" w:color="auto" w:fill="EFF0F1"/>
+          <w:lang w:val="en-US"/>
+        </w:rPr>
+        <w:t>Props</w:t>
+      </w:r>
+      <w:proofErr w:type="spellEnd"/>
+      <w:r>
+        <w:rPr>
+          <w:rStyle w:val="pln"/>
+          <w:rFonts w:ascii="inherit" w:hAnsi="inherit" w:cs="Consolas"/>
+          <w:color w:val="303336"/>
+          <w:bdr w:val="none" w:sz="0" w:space="0" w:color="auto" w:frame="1"/>
+          <w:shd w:val="clear" w:color="auto" w:fill="EFF0F1"/>
+          <w:lang w:val="en-US"/>
+        </w:rPr>
+        <w:t xml:space="preserve"> </w:t>
+      </w:r>
+      <w:r>
+        <w:rPr>
+          <w:rStyle w:val="pun"/>
+          <w:rFonts w:ascii="inherit" w:hAnsi="inherit" w:cs="Consolas"/>
+          <w:color w:val="303336"/>
+          <w:bdr w:val="none" w:sz="0" w:space="0" w:color="auto" w:frame="1"/>
+          <w:shd w:val="clear" w:color="auto" w:fill="EFF0F1"/>
+          <w:lang w:val="en-US"/>
+        </w:rPr>
+        <w:t>{</w:t>
+      </w:r>
+      <w:r>
+        <w:rPr>
+          <w:rStyle w:val="pln"/>
+          <w:rFonts w:ascii="inherit" w:hAnsi="inherit" w:cs="Consolas"/>
+          <w:color w:val="303336"/>
+          <w:bdr w:val="none" w:sz="0" w:space="0" w:color="auto" w:frame="1"/>
+          <w:shd w:val="clear" w:color="auto" w:fill="EFF0F1"/>
+          <w:lang w:val="en-US"/>
+        </w:rPr>
+        <w:t xml:space="preserve"> </w:t>
+      </w:r>
+      <w:r>
+        <w:rPr>
+          <w:rStyle w:val="pun"/>
+          <w:rFonts w:ascii="inherit" w:hAnsi="inherit" w:cs="Consolas"/>
+          <w:color w:val="303336"/>
+          <w:bdr w:val="none" w:sz="0" w:space="0" w:color="auto" w:frame="1"/>
+          <w:shd w:val="clear" w:color="auto" w:fill="EFF0F1"/>
+          <w:lang w:val="en-US"/>
+        </w:rPr>
+        <w:t>}</w:t>
+      </w:r>
+    </w:p>
+    <w:p>
+      <w:pPr>
+        <w:pStyle w:val="HTMLVorformatiert"/>
+        <w:shd w:val="clear" w:color="auto" w:fill="EFF0F1"/>
+        <w:textAlignment w:val="baseline"/>
+        <w:rPr>
+          <w:rStyle w:val="pln"/>
+          <w:rFonts w:ascii="inherit" w:hAnsi="inherit" w:cs="Consolas"/>
+          <w:color w:val="303336"/>
+          <w:bdr w:val="none" w:sz="0" w:space="0" w:color="auto" w:frame="1"/>
+          <w:shd w:val="clear" w:color="auto" w:fill="EFF0F1"/>
+          <w:lang w:val="en-US"/>
+        </w:rPr>
+      </w:pPr>
+    </w:p>
+    <w:p>
+      <w:pPr>
+        <w:pStyle w:val="HTMLVorformatiert"/>
+        <w:shd w:val="clear" w:color="auto" w:fill="EFF0F1"/>
+        <w:textAlignment w:val="baseline"/>
+        <w:rPr>
+          <w:rStyle w:val="pln"/>
+          <w:rFonts w:ascii="inherit" w:hAnsi="inherit" w:cs="Consolas"/>
+          <w:color w:val="303336"/>
+          <w:bdr w:val="none" w:sz="0" w:space="0" w:color="auto" w:frame="1"/>
+          <w:shd w:val="clear" w:color="auto" w:fill="EFF0F1"/>
+          <w:lang w:val="en-US"/>
+        </w:rPr>
+      </w:pPr>
+      <w:r>
+        <w:rPr>
+          <w:rStyle w:val="kwd"/>
+          <w:rFonts w:ascii="inherit" w:hAnsi="inherit" w:cs="Consolas"/>
+          <w:color w:val="101094"/>
+          <w:bdr w:val="none" w:sz="0" w:space="0" w:color="auto" w:frame="1"/>
+          <w:shd w:val="clear" w:color="auto" w:fill="EFF0F1"/>
+          <w:lang w:val="en-US"/>
+        </w:rPr>
+        <w:t>class</w:t>
+      </w:r>
+      <w:r>
+        <w:rPr>
+          <w:rStyle w:val="pln"/>
+          <w:rFonts w:ascii="inherit" w:hAnsi="inherit" w:cs="Consolas"/>
+          <w:color w:val="303336"/>
+          <w:bdr w:val="none" w:sz="0" w:space="0" w:color="auto" w:frame="1"/>
+          <w:shd w:val="clear" w:color="auto" w:fill="EFF0F1"/>
+          <w:lang w:val="en-US"/>
+        </w:rPr>
+        <w:t xml:space="preserve"> foo extends </w:t>
+      </w:r>
+      <w:proofErr w:type="spellStart"/>
+      <w:r>
+        <w:rPr>
+          <w:rStyle w:val="typ"/>
+          <w:rFonts w:ascii="inherit" w:hAnsi="inherit" w:cs="Consolas"/>
+          <w:color w:val="2B91AF"/>
+          <w:bdr w:val="none" w:sz="0" w:space="0" w:color="auto" w:frame="1"/>
+          <w:shd w:val="clear" w:color="auto" w:fill="EFF0F1"/>
+          <w:lang w:val="en-US"/>
+        </w:rPr>
+        <w:t>React</w:t>
+      </w:r>
+      <w:r>
+        <w:rPr>
+          <w:rStyle w:val="pun"/>
+          <w:rFonts w:ascii="inherit" w:hAnsi="inherit" w:cs="Consolas"/>
+          <w:color w:val="303336"/>
+          <w:bdr w:val="none" w:sz="0" w:space="0" w:color="auto" w:frame="1"/>
+          <w:shd w:val="clear" w:color="auto" w:fill="EFF0F1"/>
+          <w:lang w:val="en-US"/>
+        </w:rPr>
+        <w:t>.</w:t>
+      </w:r>
+      <w:r>
+        <w:rPr>
+          <w:rStyle w:val="typ"/>
+          <w:rFonts w:ascii="inherit" w:hAnsi="inherit" w:cs="Consolas"/>
+          <w:color w:val="2B91AF"/>
+          <w:bdr w:val="none" w:sz="0" w:space="0" w:color="auto" w:frame="1"/>
+          <w:shd w:val="clear" w:color="auto" w:fill="EFF0F1"/>
+          <w:lang w:val="en-US"/>
+        </w:rPr>
+        <w:t>Component</w:t>
+      </w:r>
+      <w:proofErr w:type="spellEnd"/>
+      <w:r>
+        <w:rPr>
+          <w:rStyle w:val="pun"/>
+          <w:rFonts w:ascii="inherit" w:hAnsi="inherit" w:cs="Consolas"/>
+          <w:color w:val="303336"/>
+          <w:bdr w:val="none" w:sz="0" w:space="0" w:color="auto" w:frame="1"/>
+          <w:shd w:val="clear" w:color="auto" w:fill="EFF0F1"/>
+          <w:lang w:val="en-US"/>
+        </w:rPr>
+        <w:t>&lt;</w:t>
+      </w:r>
+      <w:proofErr w:type="spellStart"/>
+      <w:r>
+        <w:rPr>
+          <w:rStyle w:val="typ"/>
+          <w:rFonts w:ascii="inherit" w:hAnsi="inherit" w:cs="Consolas"/>
+          <w:color w:val="2B91AF"/>
+          <w:bdr w:val="none" w:sz="0" w:space="0" w:color="auto" w:frame="1"/>
+          <w:shd w:val="clear" w:color="auto" w:fill="EFF0F1"/>
+          <w:lang w:val="en-US"/>
+        </w:rPr>
+        <w:t>I</w:t>
+      </w:r>
+      <w:r>
+        <w:rPr>
+          <w:rStyle w:val="typ"/>
+          <w:rFonts w:ascii="inherit" w:hAnsi="inherit" w:cs="Consolas"/>
+          <w:color w:val="2B91AF"/>
+          <w:bdr w:val="none" w:sz="0" w:space="0" w:color="auto" w:frame="1"/>
+          <w:shd w:val="clear" w:color="auto" w:fill="EFF0F1"/>
+          <w:lang w:val="en-US"/>
+        </w:rPr>
+        <w:t>Props</w:t>
+      </w:r>
+      <w:proofErr w:type="spellEnd"/>
+      <w:r>
+        <w:rPr>
+          <w:rStyle w:val="pun"/>
+          <w:rFonts w:ascii="inherit" w:hAnsi="inherit" w:cs="Consolas"/>
+          <w:color w:val="303336"/>
+          <w:bdr w:val="none" w:sz="0" w:space="0" w:color="auto" w:frame="1"/>
+          <w:shd w:val="clear" w:color="auto" w:fill="EFF0F1"/>
+          <w:lang w:val="en-US"/>
+        </w:rPr>
+        <w:t>,</w:t>
+      </w:r>
+      <w:r>
+        <w:rPr>
+          <w:rStyle w:val="pln"/>
+          <w:rFonts w:ascii="inherit" w:hAnsi="inherit" w:cs="Consolas"/>
+          <w:color w:val="303336"/>
+          <w:bdr w:val="none" w:sz="0" w:space="0" w:color="auto" w:frame="1"/>
+          <w:shd w:val="clear" w:color="auto" w:fill="EFF0F1"/>
+          <w:lang w:val="en-US"/>
+        </w:rPr>
+        <w:t xml:space="preserve"> any</w:t>
+      </w:r>
+      <w:r>
+        <w:rPr>
+          <w:rStyle w:val="pun"/>
+          <w:rFonts w:ascii="inherit" w:hAnsi="inherit" w:cs="Consolas"/>
+          <w:color w:val="303336"/>
+          <w:bdr w:val="none" w:sz="0" w:space="0" w:color="auto" w:frame="1"/>
+          <w:shd w:val="clear" w:color="auto" w:fill="EFF0F1"/>
+          <w:lang w:val="en-US"/>
+        </w:rPr>
+        <w:t>&gt;</w:t>
+      </w:r>
+      <w:r>
+        <w:rPr>
+          <w:rStyle w:val="pln"/>
+          <w:rFonts w:ascii="inherit" w:hAnsi="inherit" w:cs="Consolas"/>
+          <w:color w:val="303336"/>
+          <w:bdr w:val="none" w:sz="0" w:space="0" w:color="auto" w:frame="1"/>
+          <w:shd w:val="clear" w:color="auto" w:fill="EFF0F1"/>
+          <w:lang w:val="en-US"/>
+        </w:rPr>
+        <w:t xml:space="preserve"> </w:t>
+      </w:r>
+      <w:r>
+        <w:rPr>
+          <w:rStyle w:val="pun"/>
+          <w:rFonts w:ascii="inherit" w:hAnsi="inherit" w:cs="Consolas"/>
+          <w:color w:val="303336"/>
+          <w:bdr w:val="none" w:sz="0" w:space="0" w:color="auto" w:frame="1"/>
+          <w:shd w:val="clear" w:color="auto" w:fill="EFF0F1"/>
+          <w:lang w:val="en-US"/>
+        </w:rPr>
+        <w:t>{</w:t>
+      </w:r>
+    </w:p>
+    <w:p>
+      <w:pPr>
+        <w:pStyle w:val="HTMLVorformatiert"/>
+        <w:shd w:val="clear" w:color="auto" w:fill="EFF0F1"/>
+        <w:textAlignment w:val="baseline"/>
+        <w:rPr>
+          <w:rFonts w:ascii="Consolas" w:hAnsi="Consolas" w:cs="Consolas"/>
+          <w:color w:val="393318"/>
+          <w:lang w:val="en-US"/>
+        </w:rPr>
+      </w:pPr>
+      <w:r>
+        <w:rPr>
+          <w:rStyle w:val="pun"/>
+          <w:rFonts w:ascii="inherit" w:hAnsi="inherit" w:cs="Consolas"/>
+          <w:color w:val="303336"/>
+          <w:bdr w:val="none" w:sz="0" w:space="0" w:color="auto" w:frame="1"/>
+          <w:shd w:val="clear" w:color="auto" w:fill="EFF0F1"/>
+          <w:lang w:val="en-US"/>
+        </w:rPr>
+        <w:t>}</w:t>
+      </w:r>
+    </w:p>
+    <w:p>
+      <w:pPr>
+        <w:rPr>
+          <w:lang w:val="en-US"/>
+        </w:rPr>
+      </w:pPr>
+    </w:p>
+    <w:p>
+      <w:pPr>
+        <w:pStyle w:val="berschrift3"/>
+        <w:rPr>
+          <w:lang w:val="en-US"/>
+        </w:rPr>
+      </w:pPr>
+      <w:r>
+        <w:rPr>
+          <w:lang w:val="en-US"/>
+        </w:rPr>
+        <w:t>with state</w:t>
+      </w:r>
+    </w:p>
+    <w:p>
+      <w:pPr>
+        <w:rPr>
+          <w:rFonts w:ascii="Consolas" w:hAnsi="Consolas" w:cs="Consolas"/>
+          <w:color w:val="242729"/>
+          <w:sz w:val="20"/>
+          <w:szCs w:val="20"/>
+          <w:shd w:val="clear" w:color="auto" w:fill="EFF0F1"/>
+          <w:lang w:val="en-US"/>
+        </w:rPr>
+      </w:pPr>
+      <w:r>
+        <w:rPr>
+          <w:rFonts w:ascii="Consolas" w:hAnsi="Consolas" w:cs="Consolas"/>
+          <w:color w:val="242729"/>
+          <w:sz w:val="20"/>
+          <w:szCs w:val="20"/>
+          <w:shd w:val="clear" w:color="auto" w:fill="EFF0F1"/>
+          <w:lang w:val="en-US"/>
+        </w:rPr>
+        <w:t xml:space="preserve">class Foo extends </w:t>
+      </w:r>
+      <w:proofErr w:type="spellStart"/>
+      <w:r>
+        <w:rPr>
+          <w:rFonts w:ascii="Consolas" w:hAnsi="Consolas" w:cs="Consolas"/>
+          <w:color w:val="242729"/>
+          <w:sz w:val="20"/>
+          <w:szCs w:val="20"/>
+          <w:shd w:val="clear" w:color="auto" w:fill="EFF0F1"/>
+          <w:lang w:val="en-US"/>
+        </w:rPr>
+        <w:t>React.Component</w:t>
+      </w:r>
+      <w:proofErr w:type="spellEnd"/>
+      <w:r>
+        <w:rPr>
+          <w:rFonts w:ascii="Consolas" w:hAnsi="Consolas" w:cs="Consolas"/>
+          <w:color w:val="242729"/>
+          <w:sz w:val="20"/>
+          <w:szCs w:val="20"/>
+          <w:shd w:val="clear" w:color="auto" w:fill="EFF0F1"/>
+          <w:lang w:val="en-US"/>
+        </w:rPr>
+        <w:t>&lt;</w:t>
+      </w:r>
+      <w:proofErr w:type="spellStart"/>
+      <w:r>
+        <w:rPr>
+          <w:rFonts w:ascii="Consolas" w:hAnsi="Consolas" w:cs="Consolas"/>
+          <w:color w:val="242729"/>
+          <w:sz w:val="20"/>
+          <w:szCs w:val="20"/>
+          <w:shd w:val="clear" w:color="auto" w:fill="EFF0F1"/>
+          <w:lang w:val="en-US"/>
+        </w:rPr>
+        <w:t>IProps</w:t>
+      </w:r>
+      <w:proofErr w:type="spellEnd"/>
+      <w:r>
+        <w:rPr>
+          <w:rFonts w:ascii="Consolas" w:hAnsi="Consolas" w:cs="Consolas"/>
+          <w:color w:val="242729"/>
+          <w:sz w:val="20"/>
+          <w:szCs w:val="20"/>
+          <w:shd w:val="clear" w:color="auto" w:fill="EFF0F1"/>
+          <w:lang w:val="en-US"/>
+        </w:rPr>
+        <w:t xml:space="preserve">, </w:t>
+      </w:r>
+      <w:proofErr w:type="spellStart"/>
+      <w:r>
+        <w:rPr>
+          <w:rFonts w:ascii="Consolas" w:hAnsi="Consolas" w:cs="Consolas"/>
+          <w:color w:val="242729"/>
+          <w:sz w:val="20"/>
+          <w:szCs w:val="20"/>
+          <w:shd w:val="clear" w:color="auto" w:fill="EFF0F1"/>
+          <w:lang w:val="en-US"/>
+        </w:rPr>
+        <w:t>IState</w:t>
+      </w:r>
+      <w:proofErr w:type="spellEnd"/>
+      <w:r>
+        <w:rPr>
+          <w:rFonts w:ascii="Consolas" w:hAnsi="Consolas" w:cs="Consolas"/>
+          <w:color w:val="242729"/>
+          <w:sz w:val="20"/>
+          <w:szCs w:val="20"/>
+          <w:shd w:val="clear" w:color="auto" w:fill="EFF0F1"/>
+          <w:lang w:val="en-US"/>
+        </w:rPr>
+        <w:t>&gt; {}</w:t>
+      </w:r>
+    </w:p>
+    <w:tbl>
+      <w:tblPr>
+        <w:tblW w:w="0" w:type="auto"/>
+        <w:shd w:val="clear" w:color="auto" w:fill="FFFFFF"/>
+        <w:tblLayout w:type="fixed"/>
+        <w:tblCellMar>
+          <w:left w:w="0" w:type="dxa"/>
+          <w:right w:w="0" w:type="dxa"/>
+        </w:tblCellMar>
+        <w:tblLook w:val="04A0" w:firstRow="1" w:lastRow="0" w:firstColumn="1" w:lastColumn="0" w:noHBand="0" w:noVBand="1"/>
+      </w:tblPr>
+      <w:tblGrid>
+        <w:gridCol w:w="8526"/>
+      </w:tblGrid>
+      <w:tr>
+        <w:tc>
+          <w:tcPr>
+            <w:tcW w:w="8526" w:type="dxa"/>
+            <w:shd w:val="clear" w:color="auto" w:fill="FFFFFF"/>
+            <w:vAlign w:val="center"/>
+            <w:hideMark/>
+          </w:tcPr>
+          <w:p/>
+        </w:tc>
+      </w:tr>
+      <w:tr>
+        <w:tc>
+          <w:tcPr>
+            <w:tcW w:w="8526" w:type="dxa"/>
+            <w:shd w:val="clear" w:color="auto" w:fill="auto"/>
+            <w:noWrap/>
+            <w:hideMark/>
+          </w:tcPr>
+          <w:p>
+            <w:pPr>
+              <w:spacing w:line="300" w:lineRule="atLeast"/>
+              <w:rPr>
+                <w:rFonts w:ascii="Consolas" w:hAnsi="Consolas" w:cs="Consolas"/>
+                <w:color w:val="24292E"/>
+                <w:sz w:val="18"/>
+                <w:szCs w:val="18"/>
+                <w:lang w:val="en-US"/>
+              </w:rPr>
+            </w:pPr>
+          </w:p>
+        </w:tc>
+      </w:tr>
+    </w:tbl>
+    <w:p>
+      <w:pPr>
+        <w:rPr>
+          <w:lang w:val="en-US"/>
+        </w:rPr>
+      </w:pPr>
+    </w:p>
+    <w:p>
+      <w:pPr>
+        <w:rPr>
+          <w:lang w:val="en-US"/>
+        </w:rPr>
+      </w:pPr>
+    </w:p>
+    <w:p>
+      <w:pPr>
+        <w:pStyle w:val="berschrift3"/>
+        <w:rPr>
+          <w:lang w:val="en-US"/>
+        </w:rPr>
+      </w:pPr>
+    </w:p>
+    <w:p>
+      <w:pPr>
+        <w:rPr>
+          <w:lang w:val="en-US"/>
+        </w:rPr>
+      </w:pPr>
+    </w:p>
+    <w:p>
+      <w:pPr>
+        <w:pStyle w:val="berschrift3"/>
+        <w:rPr>
+          <w:lang w:val="en-US"/>
+        </w:rPr>
+      </w:pPr>
+    </w:p>
+    <w:p>
+      <w:pPr>
+        <w:pStyle w:val="berschrift3"/>
+        <w:rPr>
+          <w:lang w:val="en-US"/>
+        </w:rPr>
+      </w:pPr>
+      <w:r>
+        <w:rPr>
+          <w:lang w:val="en-US"/>
+        </w:rPr>
+        <w:t>without state</w:t>
+      </w:r>
+    </w:p>
+    <w:p>
+      <w:pPr>
+        <w:rPr>
+          <w:lang w:val="en-US"/>
+        </w:rPr>
+      </w:pPr>
+      <w:r>
+        <w:rPr>
+          <w:rStyle w:val="pl-k"/>
+          <w:rFonts w:ascii="Consolas" w:hAnsi="Consolas" w:cs="Consolas"/>
+          <w:color w:val="D73A49"/>
+          <w:sz w:val="18"/>
+          <w:szCs w:val="18"/>
+          <w:lang w:val="en-US"/>
+        </w:rPr>
+        <w:t>class</w:t>
+      </w:r>
+      <w:r>
+        <w:rPr>
+          <w:rFonts w:ascii="Consolas" w:hAnsi="Consolas" w:cs="Consolas"/>
+          <w:color w:val="24292E"/>
+          <w:sz w:val="18"/>
+          <w:szCs w:val="18"/>
+          <w:shd w:val="clear" w:color="auto" w:fill="FFFFFF"/>
+          <w:lang w:val="en-US"/>
+        </w:rPr>
+        <w:t xml:space="preserve"> </w:t>
+      </w:r>
+      <w:proofErr w:type="spellStart"/>
+      <w:r>
+        <w:rPr>
+          <w:rStyle w:val="pl-en"/>
+          <w:rFonts w:ascii="Consolas" w:hAnsi="Consolas" w:cs="Consolas"/>
+          <w:color w:val="6F42C1"/>
+          <w:sz w:val="18"/>
+          <w:szCs w:val="18"/>
+          <w:lang w:val="en-US"/>
+        </w:rPr>
+        <w:t>FirstComponent</w:t>
+      </w:r>
+      <w:proofErr w:type="spellEnd"/>
+      <w:r>
+        <w:rPr>
+          <w:rFonts w:ascii="Consolas" w:hAnsi="Consolas" w:cs="Consolas"/>
+          <w:color w:val="24292E"/>
+          <w:sz w:val="18"/>
+          <w:szCs w:val="18"/>
+          <w:shd w:val="clear" w:color="auto" w:fill="FFFFFF"/>
+          <w:lang w:val="en-US"/>
+        </w:rPr>
+        <w:t xml:space="preserve"> </w:t>
+      </w:r>
+      <w:r>
+        <w:rPr>
+          <w:rStyle w:val="pl-k"/>
+          <w:rFonts w:ascii="Consolas" w:hAnsi="Consolas" w:cs="Consolas"/>
+          <w:color w:val="D73A49"/>
+          <w:sz w:val="18"/>
+          <w:szCs w:val="18"/>
+          <w:lang w:val="en-US"/>
+        </w:rPr>
+        <w:t>extends</w:t>
+      </w:r>
+      <w:r>
+        <w:rPr>
+          <w:rFonts w:ascii="Consolas" w:hAnsi="Consolas" w:cs="Consolas"/>
+          <w:color w:val="24292E"/>
+          <w:sz w:val="18"/>
+          <w:szCs w:val="18"/>
+          <w:shd w:val="clear" w:color="auto" w:fill="FFFFFF"/>
+          <w:lang w:val="en-US"/>
+        </w:rPr>
+        <w:t xml:space="preserve"> </w:t>
+      </w:r>
+      <w:proofErr w:type="spellStart"/>
+      <w:r>
+        <w:rPr>
+          <w:rStyle w:val="pl-en"/>
+          <w:rFonts w:ascii="Consolas" w:hAnsi="Consolas" w:cs="Consolas"/>
+          <w:color w:val="6F42C1"/>
+          <w:sz w:val="18"/>
+          <w:szCs w:val="18"/>
+          <w:lang w:val="en-US"/>
+        </w:rPr>
+        <w:t>React</w:t>
+      </w:r>
+      <w:r>
+        <w:rPr>
+          <w:rFonts w:ascii="Consolas" w:hAnsi="Consolas" w:cs="Consolas"/>
+          <w:color w:val="24292E"/>
+          <w:sz w:val="18"/>
+          <w:szCs w:val="18"/>
+          <w:shd w:val="clear" w:color="auto" w:fill="FFFFFF"/>
+          <w:lang w:val="en-US"/>
+        </w:rPr>
+        <w:t>.</w:t>
+      </w:r>
+      <w:r>
+        <w:rPr>
+          <w:rStyle w:val="pl-e"/>
+          <w:rFonts w:ascii="Consolas" w:hAnsi="Consolas" w:cs="Consolas"/>
+          <w:color w:val="6F42C1"/>
+          <w:sz w:val="18"/>
+          <w:szCs w:val="18"/>
+          <w:lang w:val="en-US"/>
+        </w:rPr>
+        <w:t>Component</w:t>
+      </w:r>
+      <w:proofErr w:type="spellEnd"/>
+      <w:r>
+        <w:rPr>
+          <w:rFonts w:ascii="Consolas" w:hAnsi="Consolas" w:cs="Consolas"/>
+          <w:color w:val="24292E"/>
+          <w:sz w:val="18"/>
+          <w:szCs w:val="18"/>
+          <w:shd w:val="clear" w:color="auto" w:fill="FFFFFF"/>
+          <w:lang w:val="en-US"/>
+        </w:rPr>
+        <w:t xml:space="preserve"> &lt;{}&gt; {</w:t>
+      </w:r>
+    </w:p>
+    <w:tbl>
+      <w:tblPr>
+        <w:tblW w:w="0" w:type="auto"/>
+        <w:shd w:val="clear" w:color="auto" w:fill="FFFFFF"/>
+        <w:tblLayout w:type="fixed"/>
+        <w:tblCellMar>
+          <w:left w:w="0" w:type="dxa"/>
+          <w:right w:w="0" w:type="dxa"/>
+        </w:tblCellMar>
+        <w:tblLook w:val="04A0" w:firstRow="1" w:lastRow="0" w:firstColumn="1" w:lastColumn="0" w:noHBand="0" w:noVBand="1"/>
+      </w:tblPr>
+      <w:tblGrid>
+        <w:gridCol w:w="8526"/>
+      </w:tblGrid>
+      <w:tr>
+        <w:tc>
+          <w:tcPr>
+            <w:tcW w:w="8526" w:type="dxa"/>
+            <w:tcBorders>
+              <w:top w:val="nil"/>
+              <w:left w:val="nil"/>
+              <w:bottom w:val="nil"/>
+              <w:right w:val="nil"/>
+            </w:tcBorders>
+            <w:shd w:val="clear" w:color="auto" w:fill="auto"/>
+            <w:hideMark/>
+          </w:tcPr>
+          <w:p>
+            <w:pPr>
+              <w:spacing w:line="300" w:lineRule="atLeast"/>
+              <w:ind w:right="-5114"/>
+              <w:rPr>
+                <w:rFonts w:ascii="Consolas" w:hAnsi="Consolas" w:cs="Consolas"/>
+                <w:color w:val="24292E"/>
+                <w:sz w:val="18"/>
+                <w:szCs w:val="18"/>
+                <w:lang w:val="en-US"/>
+              </w:rPr>
+            </w:pPr>
+            <w:r>
+              <w:rPr>
+                <w:rFonts w:ascii="Consolas" w:hAnsi="Consolas" w:cs="Consolas"/>
+                <w:color w:val="D73A49"/>
+                <w:sz w:val="18"/>
+                <w:szCs w:val="18"/>
+                <w:lang w:val="en-US"/>
+              </w:rPr>
+              <w:t>class</w:t>
+            </w:r>
+            <w:r>
+              <w:rPr>
+                <w:rFonts w:ascii="Consolas" w:hAnsi="Consolas" w:cs="Consolas"/>
+                <w:color w:val="24292E"/>
+                <w:sz w:val="18"/>
+                <w:szCs w:val="18"/>
+                <w:lang w:val="en-US"/>
+              </w:rPr>
+              <w:t xml:space="preserve"> </w:t>
+            </w:r>
+            <w:proofErr w:type="spellStart"/>
+            <w:r>
+              <w:rPr>
+                <w:rFonts w:ascii="Consolas" w:hAnsi="Consolas" w:cs="Consolas"/>
+                <w:color w:val="6F42C1"/>
+                <w:sz w:val="18"/>
+                <w:szCs w:val="18"/>
+                <w:lang w:val="en-US"/>
+              </w:rPr>
+              <w:t>UserComponent</w:t>
+            </w:r>
+            <w:proofErr w:type="spellEnd"/>
+            <w:r>
+              <w:rPr>
+                <w:rFonts w:ascii="Consolas" w:hAnsi="Consolas" w:cs="Consolas"/>
+                <w:color w:val="24292E"/>
+                <w:sz w:val="18"/>
+                <w:szCs w:val="18"/>
+                <w:lang w:val="en-US"/>
+              </w:rPr>
+              <w:t xml:space="preserve"> </w:t>
+            </w:r>
+            <w:r>
+              <w:rPr>
+                <w:rFonts w:ascii="Consolas" w:hAnsi="Consolas" w:cs="Consolas"/>
+                <w:color w:val="D73A49"/>
+                <w:sz w:val="18"/>
+                <w:szCs w:val="18"/>
+                <w:lang w:val="en-US"/>
+              </w:rPr>
+              <w:t>extends</w:t>
+            </w:r>
+            <w:r>
+              <w:rPr>
+                <w:rFonts w:ascii="Consolas" w:hAnsi="Consolas" w:cs="Consolas"/>
+                <w:color w:val="24292E"/>
+                <w:sz w:val="18"/>
+                <w:szCs w:val="18"/>
+                <w:lang w:val="en-US"/>
+              </w:rPr>
+              <w:t xml:space="preserve"> </w:t>
+            </w:r>
+            <w:proofErr w:type="spellStart"/>
+            <w:r>
+              <w:rPr>
+                <w:rFonts w:ascii="Consolas" w:hAnsi="Consolas" w:cs="Consolas"/>
+                <w:color w:val="6F42C1"/>
+                <w:sz w:val="18"/>
+                <w:szCs w:val="18"/>
+                <w:lang w:val="en-US"/>
+              </w:rPr>
+              <w:t>React</w:t>
+            </w:r>
+            <w:r>
+              <w:rPr>
+                <w:rFonts w:ascii="Consolas" w:hAnsi="Consolas" w:cs="Consolas"/>
+                <w:color w:val="24292E"/>
+                <w:sz w:val="18"/>
+                <w:szCs w:val="18"/>
+                <w:lang w:val="en-US"/>
+              </w:rPr>
+              <w:t>.</w:t>
+            </w:r>
+            <w:r>
+              <w:rPr>
+                <w:rFonts w:ascii="Consolas" w:hAnsi="Consolas" w:cs="Consolas"/>
+                <w:color w:val="6F42C1"/>
+                <w:sz w:val="18"/>
+                <w:szCs w:val="18"/>
+                <w:lang w:val="en-US"/>
+              </w:rPr>
+              <w:t>Component</w:t>
+            </w:r>
+            <w:proofErr w:type="spellEnd"/>
+            <w:r>
+              <w:rPr>
+                <w:rFonts w:ascii="Consolas" w:hAnsi="Consolas" w:cs="Consolas"/>
+                <w:color w:val="24292E"/>
+                <w:sz w:val="18"/>
+                <w:szCs w:val="18"/>
+                <w:lang w:val="en-US"/>
+              </w:rPr>
+              <w:t>&lt;</w:t>
+            </w:r>
+            <w:proofErr w:type="spellStart"/>
+            <w:r>
+              <w:rPr>
+                <w:rFonts w:ascii="Consolas" w:hAnsi="Consolas" w:cs="Consolas"/>
+                <w:color w:val="6F42C1"/>
+                <w:sz w:val="18"/>
+                <w:szCs w:val="18"/>
+                <w:lang w:val="en-US"/>
+              </w:rPr>
+              <w:t>UserInterface</w:t>
+            </w:r>
+            <w:proofErr w:type="spellEnd"/>
+            <w:r>
+              <w:rPr>
+                <w:rFonts w:ascii="Consolas" w:hAnsi="Consolas" w:cs="Consolas"/>
+                <w:color w:val="24292E"/>
+                <w:sz w:val="18"/>
+                <w:szCs w:val="18"/>
+                <w:lang w:val="en-US"/>
+              </w:rPr>
+              <w:t>, {}&gt; {</w:t>
+            </w:r>
+          </w:p>
+        </w:tc>
+      </w:tr>
+    </w:tbl>
+    <w:p>
+      <w:pPr>
+        <w:pStyle w:val="berschrift3"/>
+        <w:rPr>
+          <w:lang w:val="en-US"/>
+        </w:rPr>
+      </w:pPr>
+    </w:p>
+    <w:p>
+      <w:pPr>
+        <w:pStyle w:val="berschrift3"/>
+        <w:rPr>
+          <w:b w:val="0"/>
+          <w:sz w:val="22"/>
+          <w:lang w:val="en-US"/>
+        </w:rPr>
+      </w:pPr>
+      <w:r>
+        <w:rPr>
+          <w:lang w:val="en-US"/>
+        </w:rPr>
+        <w:t>With generic form</w:t>
+      </w:r>
+      <w:r>
+        <w:rPr>
+          <w:lang w:val="en-US"/>
+        </w:rPr>
+        <w:br/>
+      </w:r>
+      <w:r>
+        <w:rPr>
+          <w:b w:val="0"/>
+          <w:sz w:val="22"/>
+          <w:lang w:val="en-US"/>
+        </w:rPr>
+        <w:t>[</w:t>
+      </w:r>
+      <w:proofErr w:type="spellStart"/>
+      <w:r>
+        <w:rPr>
+          <w:b w:val="0"/>
+          <w:sz w:val="22"/>
+          <w:lang w:val="en-US"/>
+        </w:rPr>
+        <w:t>Quelle</w:t>
+      </w:r>
+      <w:proofErr w:type="spellEnd"/>
+      <w:r>
+        <w:rPr>
+          <w:b w:val="0"/>
+          <w:sz w:val="22"/>
+          <w:lang w:val="en-US"/>
+        </w:rPr>
+        <w:t xml:space="preserve">: </w:t>
+      </w:r>
+      <w:hyperlink r:id="rId11" w:history="1">
+        <w:r>
+          <w:rPr>
+            <w:rStyle w:val="Hyperlink"/>
+            <w:b w:val="0"/>
+            <w:sz w:val="22"/>
+            <w:lang w:val="en-US"/>
+          </w:rPr>
+          <w:t>https://blog.mojotech.com/typescript-generic-react-components/</w:t>
+        </w:r>
+      </w:hyperlink>
+      <w:r>
+        <w:rPr>
+          <w:b w:val="0"/>
+          <w:sz w:val="22"/>
+          <w:lang w:val="en-US"/>
+        </w:rPr>
+        <w:t>]</w:t>
+      </w:r>
+    </w:p>
+    <w:p>
+      <w:pPr>
+        <w:pStyle w:val="HTMLVorformatiert"/>
+        <w:spacing w:line="375" w:lineRule="atLeast"/>
+        <w:ind w:right="-375"/>
+        <w:textAlignment w:val="baseline"/>
+        <w:rPr>
+          <w:rStyle w:val="pl-k"/>
+          <w:rFonts w:ascii="Consolas" w:hAnsi="Consolas" w:cs="Consolas"/>
+          <w:color w:val="D73A49"/>
+          <w:sz w:val="18"/>
+          <w:szCs w:val="18"/>
+          <w:lang w:val="en-US"/>
+        </w:rPr>
+      </w:pPr>
+      <w:r>
+        <w:rPr>
+          <w:rStyle w:val="pl-k"/>
+          <w:rFonts w:ascii="Consolas" w:hAnsi="Consolas" w:cs="Consolas"/>
+          <w:color w:val="D73A49"/>
+          <w:sz w:val="18"/>
+          <w:szCs w:val="18"/>
+          <w:lang w:val="en-US"/>
+        </w:rPr>
+        <w:t>class Form&lt;</w:t>
+      </w:r>
+      <w:proofErr w:type="spellStart"/>
+      <w:r>
+        <w:rPr>
+          <w:rStyle w:val="pl-k"/>
+          <w:rFonts w:ascii="Consolas" w:hAnsi="Consolas" w:cs="Consolas"/>
+          <w:color w:val="4472C4" w:themeColor="accent1"/>
+          <w:sz w:val="18"/>
+          <w:szCs w:val="18"/>
+          <w:lang w:val="en-US"/>
+        </w:rPr>
+        <w:t>FormFields</w:t>
+      </w:r>
+      <w:proofErr w:type="spellEnd"/>
+      <w:r>
+        <w:rPr>
+          <w:rStyle w:val="pl-k"/>
+          <w:rFonts w:ascii="Consolas" w:hAnsi="Consolas" w:cs="Consolas"/>
+          <w:color w:val="D73A49"/>
+          <w:sz w:val="18"/>
+          <w:szCs w:val="18"/>
+          <w:lang w:val="en-US"/>
+        </w:rPr>
+        <w:t xml:space="preserve">&gt; extends </w:t>
+      </w:r>
+      <w:proofErr w:type="spellStart"/>
+      <w:r>
+        <w:rPr>
+          <w:rStyle w:val="pl-k"/>
+          <w:rFonts w:ascii="Consolas" w:hAnsi="Consolas" w:cs="Consolas"/>
+          <w:color w:val="D73A49"/>
+          <w:sz w:val="18"/>
+          <w:szCs w:val="18"/>
+          <w:lang w:val="en-US"/>
+        </w:rPr>
+        <w:t>React.Component</w:t>
+      </w:r>
+      <w:proofErr w:type="spellEnd"/>
+      <w:r>
+        <w:rPr>
+          <w:rStyle w:val="pl-k"/>
+          <w:rFonts w:ascii="Consolas" w:hAnsi="Consolas" w:cs="Consolas"/>
+          <w:color w:val="D73A49"/>
+          <w:sz w:val="18"/>
+          <w:szCs w:val="18"/>
+          <w:lang w:val="en-US"/>
+        </w:rPr>
+        <w:t>&lt;Props&lt;</w:t>
+      </w:r>
+      <w:proofErr w:type="spellStart"/>
+      <w:r>
+        <w:rPr>
+          <w:rStyle w:val="pl-k"/>
+          <w:rFonts w:ascii="Consolas" w:hAnsi="Consolas" w:cs="Consolas"/>
+          <w:color w:val="4472C4" w:themeColor="accent1"/>
+          <w:sz w:val="18"/>
+          <w:szCs w:val="18"/>
+          <w:lang w:val="en-US"/>
+        </w:rPr>
+        <w:t>FormFields</w:t>
+      </w:r>
+      <w:proofErr w:type="spellEnd"/>
+      <w:r>
+        <w:rPr>
+          <w:rStyle w:val="pl-k"/>
+          <w:rFonts w:ascii="Consolas" w:hAnsi="Consolas" w:cs="Consolas"/>
+          <w:color w:val="D73A49"/>
+          <w:sz w:val="18"/>
+          <w:szCs w:val="18"/>
+          <w:lang w:val="en-US"/>
+        </w:rPr>
+        <w:t>&gt;, State&lt;</w:t>
+      </w:r>
+      <w:proofErr w:type="spellStart"/>
+      <w:r>
+        <w:rPr>
+          <w:rStyle w:val="pl-k"/>
+          <w:rFonts w:ascii="Consolas" w:hAnsi="Consolas" w:cs="Consolas"/>
+          <w:color w:val="4472C4" w:themeColor="accent1"/>
+          <w:sz w:val="18"/>
+          <w:szCs w:val="18"/>
+          <w:lang w:val="en-US"/>
+        </w:rPr>
+        <w:t>FormFields</w:t>
+      </w:r>
+      <w:proofErr w:type="spellEnd"/>
+      <w:r>
+        <w:rPr>
+          <w:rStyle w:val="pl-k"/>
+          <w:rFonts w:ascii="Consolas" w:hAnsi="Consolas" w:cs="Consolas"/>
+          <w:color w:val="D73A49"/>
+          <w:sz w:val="18"/>
+          <w:szCs w:val="18"/>
+          <w:lang w:val="en-US"/>
+        </w:rPr>
+        <w:t>&gt;&gt; {</w:t>
+      </w:r>
+    </w:p>
+    <w:p>
+      <w:pPr>
+        <w:pStyle w:val="berschrift3"/>
+        <w:rPr>
+          <w:rFonts w:ascii="Arial" w:hAnsi="Arial" w:cs="Arial"/>
+          <w:color w:val="242729"/>
+          <w:sz w:val="23"/>
+          <w:szCs w:val="23"/>
+          <w:lang w:val="en-US"/>
+        </w:rPr>
+      </w:pPr>
+      <w:r>
+        <w:rPr>
+          <w:rFonts w:ascii="Arial" w:hAnsi="Arial" w:cs="Arial"/>
+          <w:color w:val="242729"/>
+          <w:sz w:val="23"/>
+          <w:szCs w:val="23"/>
+        </w:rPr>
+        <w:t>???</w:t>
+      </w:r>
+      <w:bookmarkStart w:id="0" w:name="_GoBack"/>
+      <w:bookmarkEnd w:id="0"/>
+    </w:p>
+    <w:p>
+      <w:pPr>
+        <w:pStyle w:val="berschrift3"/>
+        <w:rPr>
+          <w:lang w:val="en-US"/>
+        </w:rPr>
+      </w:pPr>
+    </w:p>
+    <w:p>
+      <w:pPr>
+        <w:rPr>
+          <w:lang w:val="en-US"/>
+        </w:rPr>
+      </w:pPr>
     </w:p>
     <w:sectPr>
       <w:pgSz w:w="11900" w:h="16840"/>
@@ -5569,6 +7575,49 @@
       <w:lang w:eastAsia="de-DE"/>
     </w:rPr>
   </w:style>
+  <w:style w:type="paragraph" w:styleId="berschrift1">
+    <w:name w:val="heading 1"/>
+    <w:basedOn w:val="Standard"/>
+    <w:next w:val="Standard"/>
+    <w:link w:val="berschrift1Zchn"/>
+    <w:uiPriority w:val="9"/>
+    <w:qFormat/>
+    <w:rsid w:val="00680113"/>
+    <w:pPr>
+      <w:keepNext/>
+      <w:keepLines/>
+      <w:spacing w:before="240"/>
+      <w:outlineLvl w:val="0"/>
+    </w:pPr>
+    <w:rPr>
+      <w:rFonts w:asciiTheme="majorHAnsi" w:eastAsiaTheme="majorEastAsia" w:hAnsiTheme="majorHAnsi" w:cstheme="majorBidi"/>
+      <w:color w:val="2F5496" w:themeColor="accent1" w:themeShade="BF"/>
+      <w:sz w:val="32"/>
+      <w:szCs w:val="32"/>
+    </w:rPr>
+  </w:style>
+  <w:style w:type="paragraph" w:styleId="berschrift2">
+    <w:name w:val="heading 2"/>
+    <w:basedOn w:val="Standard"/>
+    <w:next w:val="Standard"/>
+    <w:link w:val="berschrift2Zchn"/>
+    <w:uiPriority w:val="9"/>
+    <w:unhideWhenUsed/>
+    <w:qFormat/>
+    <w:rsid w:val="00B91943"/>
+    <w:pPr>
+      <w:keepNext/>
+      <w:keepLines/>
+      <w:spacing w:before="40"/>
+      <w:outlineLvl w:val="1"/>
+    </w:pPr>
+    <w:rPr>
+      <w:rFonts w:asciiTheme="majorHAnsi" w:eastAsiaTheme="majorEastAsia" w:hAnsiTheme="majorHAnsi" w:cstheme="majorBidi"/>
+      <w:color w:val="2F5496" w:themeColor="accent1" w:themeShade="BF"/>
+      <w:sz w:val="26"/>
+      <w:szCs w:val="26"/>
+    </w:rPr>
+  </w:style>
   <w:style w:type="paragraph" w:styleId="berschrift3">
     <w:name w:val="heading 3"/>
     <w:basedOn w:val="Standard"/>
@@ -5795,6 +7844,85 @@
       <w:sz w:val="20"/>
       <w:szCs w:val="20"/>
     </w:rPr>
+  </w:style>
+  <w:style w:type="paragraph" w:styleId="StandardWeb">
+    <w:name w:val="Normal (Web)"/>
+    <w:basedOn w:val="Standard"/>
+    <w:uiPriority w:val="99"/>
+    <w:semiHidden/>
+    <w:unhideWhenUsed/>
+    <w:rsid w:val="00680113"/>
+    <w:pPr>
+      <w:spacing w:before="100" w:beforeAutospacing="1" w:after="100" w:afterAutospacing="1"/>
+    </w:pPr>
+  </w:style>
+  <w:style w:type="character" w:customStyle="1" w:styleId="berschrift1Zchn">
+    <w:name w:val="Überschrift 1 Zchn"/>
+    <w:basedOn w:val="Absatz-Standardschriftart"/>
+    <w:link w:val="berschrift1"/>
+    <w:uiPriority w:val="9"/>
+    <w:rsid w:val="00680113"/>
+    <w:rPr>
+      <w:rFonts w:asciiTheme="majorHAnsi" w:eastAsiaTheme="majorEastAsia" w:hAnsiTheme="majorHAnsi" w:cstheme="majorBidi"/>
+      <w:color w:val="2F5496" w:themeColor="accent1" w:themeShade="BF"/>
+      <w:sz w:val="32"/>
+      <w:szCs w:val="32"/>
+      <w:lang w:eastAsia="de-DE"/>
+    </w:rPr>
+  </w:style>
+  <w:style w:type="character" w:customStyle="1" w:styleId="token">
+    <w:name w:val="token"/>
+    <w:basedOn w:val="Absatz-Standardschriftart"/>
+    <w:rsid w:val="00982C92"/>
+  </w:style>
+  <w:style w:type="character" w:customStyle="1" w:styleId="typ">
+    <w:name w:val="typ"/>
+    <w:basedOn w:val="Absatz-Standardschriftart"/>
+    <w:rsid w:val="00B91943"/>
+  </w:style>
+  <w:style w:type="character" w:customStyle="1" w:styleId="pln">
+    <w:name w:val="pln"/>
+    <w:basedOn w:val="Absatz-Standardschriftart"/>
+    <w:rsid w:val="00B91943"/>
+  </w:style>
+  <w:style w:type="character" w:customStyle="1" w:styleId="pun">
+    <w:name w:val="pun"/>
+    <w:basedOn w:val="Absatz-Standardschriftart"/>
+    <w:rsid w:val="00B91943"/>
+  </w:style>
+  <w:style w:type="character" w:customStyle="1" w:styleId="kwd">
+    <w:name w:val="kwd"/>
+    <w:basedOn w:val="Absatz-Standardschriftart"/>
+    <w:rsid w:val="00B91943"/>
+  </w:style>
+  <w:style w:type="character" w:customStyle="1" w:styleId="berschrift2Zchn">
+    <w:name w:val="Überschrift 2 Zchn"/>
+    <w:basedOn w:val="Absatz-Standardschriftart"/>
+    <w:link w:val="berschrift2"/>
+    <w:uiPriority w:val="9"/>
+    <w:rsid w:val="00B91943"/>
+    <w:rPr>
+      <w:rFonts w:asciiTheme="majorHAnsi" w:eastAsiaTheme="majorEastAsia" w:hAnsiTheme="majorHAnsi" w:cstheme="majorBidi"/>
+      <w:color w:val="2F5496" w:themeColor="accent1" w:themeShade="BF"/>
+      <w:sz w:val="26"/>
+      <w:szCs w:val="26"/>
+      <w:lang w:eastAsia="de-DE"/>
+    </w:rPr>
+  </w:style>
+  <w:style w:type="character" w:customStyle="1" w:styleId="pl-k">
+    <w:name w:val="pl-k"/>
+    <w:basedOn w:val="Absatz-Standardschriftart"/>
+    <w:rsid w:val="003B2F4E"/>
+  </w:style>
+  <w:style w:type="character" w:customStyle="1" w:styleId="pl-en">
+    <w:name w:val="pl-en"/>
+    <w:basedOn w:val="Absatz-Standardschriftart"/>
+    <w:rsid w:val="003B2F4E"/>
+  </w:style>
+  <w:style w:type="character" w:customStyle="1" w:styleId="pl-e">
+    <w:name w:val="pl-e"/>
+    <w:basedOn w:val="Absatz-Standardschriftart"/>
+    <w:rsid w:val="003B2F4E"/>
   </w:style>
 </w:styles>
 </file>
